--- a/Info/UML-Diagramm/UML.docx
+++ b/Info/UML-Diagramm/UML.docx
@@ -1,6 +1,6 @@
 
 <file path=word/document.xml><?xml version="1.0" encoding="utf-8"?>
-<w:document xmlns:wpc="http://schemas.microsoft.com/office/word/2010/wordprocessingCanvas" xmlns:mc="http://schemas.openxmlformats.org/markup-compatibility/2006" xmlns:o="urn:schemas-microsoft-com:office:office" xmlns:r="http://schemas.openxmlformats.org/officeDocument/2006/relationships" xmlns:m="http://schemas.openxmlformats.org/officeDocument/2006/math" xmlns:v="urn:schemas-microsoft-com:vml" xmlns:wp14="http://schemas.microsoft.com/office/word/2010/wordprocessingDrawing" xmlns:wp="http://schemas.openxmlformats.org/drawingml/2006/wordprocessingDrawing" xmlns:w10="urn:schemas-microsoft-com:office:word" xmlns:w="http://schemas.openxmlformats.org/wordprocessingml/2006/main" xmlns:w14="http://schemas.microsoft.com/office/word/2010/wordml" xmlns:w15="http://schemas.microsoft.com/office/word/2012/wordml" xmlns:wpg="http://schemas.microsoft.com/office/word/2010/wordprocessingGroup" xmlns:wpi="http://schemas.microsoft.com/office/word/2010/wordprocessingInk" xmlns:wne="http://schemas.microsoft.com/office/word/2006/wordml" xmlns:wps="http://schemas.microsoft.com/office/word/2010/wordprocessingShape" mc:Ignorable="w14 w15 wp14">
+<w:document xmlns:wpc="http://schemas.microsoft.com/office/word/2010/wordprocessingCanvas" xmlns:cx="http://schemas.microsoft.com/office/drawing/2014/chartex" xmlns:cx1="http://schemas.microsoft.com/office/drawing/2015/9/8/chartex" xmlns:cx2="http://schemas.microsoft.com/office/drawing/2015/10/21/chartex" xmlns:cx3="http://schemas.microsoft.com/office/drawing/2016/5/9/chartex" xmlns:cx4="http://schemas.microsoft.com/office/drawing/2016/5/10/chartex" xmlns:cx5="http://schemas.microsoft.com/office/drawing/2016/5/11/chartex" xmlns:cx6="http://schemas.microsoft.com/office/drawing/2016/5/12/chartex" xmlns:cx7="http://schemas.microsoft.com/office/drawing/2016/5/13/chartex" xmlns:cx8="http://schemas.microsoft.com/office/drawing/2016/5/14/chartex" xmlns:mc="http://schemas.openxmlformats.org/markup-compatibility/2006" xmlns:aink="http://schemas.microsoft.com/office/drawing/2016/ink" xmlns:am3d="http://schemas.microsoft.com/office/drawing/2017/model3d" xmlns:o="urn:schemas-microsoft-com:office:office" xmlns:oel="http://schemas.microsoft.com/office/2019/extlst" xmlns:r="http://schemas.openxmlformats.org/officeDocument/2006/relationships" xmlns:m="http://schemas.openxmlformats.org/officeDocument/2006/math" xmlns:v="urn:schemas-microsoft-com:vml" xmlns:wp14="http://schemas.microsoft.com/office/word/2010/wordprocessingDrawing" xmlns:wp="http://schemas.openxmlformats.org/drawingml/2006/wordprocessingDrawing" xmlns:w10="urn:schemas-microsoft-com:office:word" xmlns:w="http://schemas.openxmlformats.org/wordprocessingml/2006/main" xmlns:w14="http://schemas.microsoft.com/office/word/2010/wordml" xmlns:w15="http://schemas.microsoft.com/office/word/2012/wordml" xmlns:w16cex="http://schemas.microsoft.com/office/word/2018/wordml/cex" xmlns:w16cid="http://schemas.microsoft.com/office/word/2016/wordml/cid" xmlns:w16="http://schemas.microsoft.com/office/word/2018/wordml" xmlns:w16sdtdh="http://schemas.microsoft.com/office/word/2020/wordml/sdtdatahash" xmlns:w16se="http://schemas.microsoft.com/office/word/2015/wordml/symex" xmlns:wpg="http://schemas.microsoft.com/office/word/2010/wordprocessingGroup" xmlns:wpi="http://schemas.microsoft.com/office/word/2010/wordprocessingInk" xmlns:wne="http://schemas.microsoft.com/office/word/2006/wordml" xmlns:wps="http://schemas.microsoft.com/office/word/2010/wordprocessingShape" mc:Ignorable="w14 w15 w16se w16cid w16 w16cex w16sdtdh wp14">
   <w:body>
     <w:p>
       <w:pPr>
@@ -28,89 +28,267 @@
         <w:rPr>
           <w:rFonts w:ascii="Barlow" w:hAnsi="Barlow"/>
         </w:rPr>
-        <w:t xml:space="preserve">Aufbauend auf dem Sequenzdiagramm, ist im Folgenden das UML-Diagramm zu dem </w:t>
+        <w:t xml:space="preserve">Aufbauend auf dem Sequenzdiagramm, ist im Folgenden das UML-Diagramm zu dem Unity-Projekt unserer Gruppe. </w:t>
+      </w:r>
+      <w:r>
+        <w:rPr>
+          <w:rFonts w:ascii="Barlow" w:hAnsi="Barlow"/>
+        </w:rPr>
+        <w:t>Hierbei lassen wir von der Darstellung der Komponenten der Unity-Engine ab, da es keine Eigenleistung der Gruppe ist</w:t>
+      </w:r>
+      <w:r>
+        <w:rPr>
+          <w:rFonts w:ascii="Barlow" w:hAnsi="Barlow"/>
+        </w:rPr>
+        <w:t xml:space="preserve">. Trotzdem ist </w:t>
+      </w:r>
+      <w:r>
+        <w:rPr>
+          <w:rFonts w:ascii="Barlow" w:hAnsi="Barlow"/>
+        </w:rPr>
+        <w:t>die</w:t>
+      </w:r>
+      <w:r>
+        <w:rPr>
+          <w:rFonts w:ascii="Barlow" w:hAnsi="Barlow"/>
+        </w:rPr>
+        <w:t xml:space="preserve"> folgende</w:t>
+      </w:r>
+      <w:r>
+        <w:rPr>
+          <w:rFonts w:ascii="Barlow" w:hAnsi="Barlow"/>
+        </w:rPr>
+        <w:t xml:space="preserve"> Darstellung des</w:t>
+      </w:r>
+      <w:r>
+        <w:rPr>
+          <w:rFonts w:ascii="Barlow" w:hAnsi="Barlow"/>
+        </w:rPr>
+        <w:t xml:space="preserve"> UML-Diagramm</w:t>
+      </w:r>
+      <w:r>
+        <w:rPr>
+          <w:rFonts w:ascii="Barlow" w:hAnsi="Barlow"/>
+        </w:rPr>
+        <w:t>s</w:t>
+      </w:r>
+      <w:r>
+        <w:rPr>
+          <w:rFonts w:ascii="Barlow" w:hAnsi="Barlow"/>
+        </w:rPr>
+        <w:t xml:space="preserve"> von </w:t>
+      </w:r>
+      <w:r>
+        <w:rPr>
+          <w:rFonts w:ascii="Barlow" w:hAnsi="Barlow"/>
+        </w:rPr>
+        <w:t>diese</w:t>
+      </w:r>
+      <w:r>
+        <w:rPr>
+          <w:rFonts w:ascii="Barlow" w:hAnsi="Barlow"/>
+        </w:rPr>
+        <w:t>n Komponenten</w:t>
+      </w:r>
+      <w:r>
+        <w:rPr>
+          <w:rFonts w:ascii="Barlow" w:hAnsi="Barlow"/>
+        </w:rPr>
+        <w:t xml:space="preserve"> beeinflusst, worauf</w:t>
+      </w:r>
+      <w:r>
+        <w:rPr>
+          <w:rFonts w:ascii="Barlow" w:hAnsi="Barlow"/>
+        </w:rPr>
+        <w:t xml:space="preserve"> unter Anderem</w:t>
+      </w:r>
+      <w:r>
+        <w:rPr>
+          <w:rFonts w:ascii="Barlow" w:hAnsi="Barlow"/>
+        </w:rPr>
+        <w:t xml:space="preserve"> in dieser Beschreibung eingegangen wird.</w:t>
+      </w:r>
+    </w:p>
+    <w:p>
+      <w:pPr>
+        <w:jc w:val="both"/>
+        <w:rPr>
+          <w:rFonts w:ascii="Barlow" w:hAnsi="Barlow"/>
+        </w:rPr>
+      </w:pPr>
+      <w:r>
+        <w:rPr>
+          <w:rFonts w:ascii="Barlow" w:hAnsi="Barlow"/>
+        </w:rPr>
+        <w:t>Die Entwicklung in Unity ist Objektorientiert aufgebau</w:t>
+      </w:r>
+      <w:r>
+        <w:rPr>
+          <w:rFonts w:ascii="Barlow" w:hAnsi="Barlow"/>
+        </w:rPr>
+        <w:t>t</w:t>
+      </w:r>
+      <w:r>
+        <w:rPr>
+          <w:rFonts w:ascii="Barlow" w:hAnsi="Barlow"/>
+        </w:rPr>
+        <w:t xml:space="preserve">. </w:t>
+      </w:r>
+      <w:r>
+        <w:rPr>
+          <w:rFonts w:ascii="Barlow" w:hAnsi="Barlow"/>
+        </w:rPr>
+        <w:t>Die Klasse „</w:t>
       </w:r>
       <w:proofErr w:type="spellStart"/>
       <w:r>
         <w:rPr>
           <w:rFonts w:ascii="Barlow" w:hAnsi="Barlow"/>
         </w:rPr>
-        <w:t>Unity</w:t>
+        <w:t>Object</w:t>
       </w:r>
       <w:proofErr w:type="spellEnd"/>
       <w:r>
         <w:rPr>
           <w:rFonts w:ascii="Barlow" w:hAnsi="Barlow"/>
         </w:rPr>
-        <w:t xml:space="preserve">-Projekt unserer Gruppe. Hierbei sind Elemente der </w:t>
+        <w:t>“ fungiert als Superklasse für alles was im Spiel dargestellt wird</w:t>
+      </w:r>
+      <w:r>
+        <w:rPr>
+          <w:rFonts w:ascii="Barlow" w:hAnsi="Barlow"/>
+        </w:rPr>
+        <w:t xml:space="preserve">. </w:t>
+      </w:r>
+      <w:r>
+        <w:rPr>
+          <w:rFonts w:ascii="Barlow" w:hAnsi="Barlow"/>
+        </w:rPr>
+        <w:t>Unter ihr in der Hierarchie stehen die Klassen</w:t>
+      </w:r>
+      <w:r>
+        <w:rPr>
+          <w:rFonts w:ascii="Barlow" w:hAnsi="Barlow"/>
+        </w:rPr>
+        <w:t xml:space="preserve"> „</w:t>
       </w:r>
       <w:proofErr w:type="spellStart"/>
       <w:r>
         <w:rPr>
           <w:rFonts w:ascii="Barlow" w:hAnsi="Barlow"/>
         </w:rPr>
-        <w:t>Unity</w:t>
+        <w:t>GameObject</w:t>
       </w:r>
       <w:proofErr w:type="spellEnd"/>
       <w:r>
         <w:rPr>
           <w:rFonts w:ascii="Barlow" w:hAnsi="Barlow"/>
         </w:rPr>
-        <w:t xml:space="preserve">-Engine nicht dargestellt, da diese sowohl keine Eigenleistung der Gruppe ist als auch in C und C++ geschrieben ist und daher dem klassischen Modell der Objektorientierung nicht folgt. Eine Darstellung würde der Präsentation unseres Projektes mittels eines UML-Diagramms schaden. Trotzdem ist </w:t>
-      </w:r>
-      <w:r>
-        <w:rPr>
-          <w:rFonts w:ascii="Barlow" w:hAnsi="Barlow"/>
-        </w:rPr>
-        <w:t>die</w:t>
-      </w:r>
-      <w:r>
-        <w:rPr>
-          <w:rFonts w:ascii="Barlow" w:hAnsi="Barlow"/>
-        </w:rPr>
-        <w:t xml:space="preserve"> folgende</w:t>
-      </w:r>
-      <w:r>
-        <w:rPr>
-          <w:rFonts w:ascii="Barlow" w:hAnsi="Barlow"/>
-        </w:rPr>
-        <w:t xml:space="preserve"> Darstellung des</w:t>
-      </w:r>
-      <w:r>
-        <w:rPr>
-          <w:rFonts w:ascii="Barlow" w:hAnsi="Barlow"/>
-        </w:rPr>
-        <w:t xml:space="preserve"> UML-Diagramm</w:t>
-      </w:r>
-      <w:r>
-        <w:rPr>
-          <w:rFonts w:ascii="Barlow" w:hAnsi="Barlow"/>
-        </w:rPr>
-        <w:t>s</w:t>
-      </w:r>
-      <w:r>
-        <w:rPr>
-          <w:rFonts w:ascii="Barlow" w:hAnsi="Barlow"/>
-        </w:rPr>
-        <w:t xml:space="preserve"> von </w:t>
-      </w:r>
-      <w:r>
-        <w:rPr>
-          <w:rFonts w:ascii="Barlow" w:hAnsi="Barlow"/>
-        </w:rPr>
-        <w:t>diesem Faktum beeinflusst, worauf</w:t>
-      </w:r>
-      <w:r>
-        <w:rPr>
-          <w:rFonts w:ascii="Barlow" w:hAnsi="Barlow"/>
-        </w:rPr>
-        <w:t xml:space="preserve"> unter Anderem</w:t>
-      </w:r>
-      <w:r>
-        <w:rPr>
-          <w:rFonts w:ascii="Barlow" w:hAnsi="Barlow"/>
-        </w:rPr>
-        <w:t xml:space="preserve"> in dieser Beschreibung eingegangen wird.</w:t>
+        <w:t>“ und „</w:t>
+      </w:r>
+      <w:proofErr w:type="spellStart"/>
+      <w:r>
+        <w:rPr>
+          <w:rFonts w:ascii="Barlow" w:hAnsi="Barlow"/>
+        </w:rPr>
+        <w:t>Component</w:t>
+      </w:r>
+      <w:proofErr w:type="spellEnd"/>
+      <w:r>
+        <w:rPr>
+          <w:rFonts w:ascii="Barlow" w:hAnsi="Barlow"/>
+        </w:rPr>
+        <w:t>“</w:t>
+      </w:r>
+      <w:r>
+        <w:rPr>
+          <w:rFonts w:ascii="Barlow" w:hAnsi="Barlow"/>
+        </w:rPr>
+        <w:t xml:space="preserve">, denen alle </w:t>
+      </w:r>
+      <w:r>
+        <w:rPr>
+          <w:rFonts w:ascii="Barlow" w:hAnsi="Barlow"/>
+        </w:rPr>
+        <w:t>benutzererstellten Klassen untergeordnet werden</w:t>
+      </w:r>
+      <w:r>
+        <w:rPr>
+          <w:rFonts w:ascii="Barlow" w:hAnsi="Barlow"/>
+        </w:rPr>
+        <w:t>. Um dies d</w:t>
+      </w:r>
+      <w:r>
+        <w:rPr>
+          <w:rFonts w:ascii="Barlow" w:hAnsi="Barlow"/>
+        </w:rPr>
+        <w:t>arzustellen wurden Operator</w:t>
+      </w:r>
+      <w:r>
+        <w:rPr>
+          <w:rFonts w:ascii="Barlow" w:hAnsi="Barlow"/>
+        </w:rPr>
+        <w:t>blöcke benutzt. Diese dienen nur der Übersichtlichkeit und haben keine weitere Funktion.</w:t>
+      </w:r>
+      <w:r>
+        <w:rPr>
+          <w:rFonts w:ascii="Barlow" w:hAnsi="Barlow"/>
+        </w:rPr>
+        <w:t xml:space="preserve"> Für eine bessere Übersichtlichkeit</w:t>
+      </w:r>
+      <w:r>
+        <w:rPr>
+          <w:rFonts w:ascii="Barlow" w:hAnsi="Barlow"/>
+        </w:rPr>
+        <w:t xml:space="preserve"> </w:t>
+      </w:r>
+      <w:r>
+        <w:rPr>
+          <w:rFonts w:ascii="Barlow" w:hAnsi="Barlow"/>
+        </w:rPr>
+        <w:t>wurden</w:t>
+      </w:r>
+      <w:r>
+        <w:rPr>
+          <w:rFonts w:ascii="Barlow" w:hAnsi="Barlow"/>
+        </w:rPr>
+        <w:t xml:space="preserve"> z</w:t>
+      </w:r>
+      <w:r>
+        <w:rPr>
+          <w:rFonts w:ascii="Barlow" w:hAnsi="Barlow"/>
+        </w:rPr>
+        <w:t>usätzlich vor de</w:t>
+      </w:r>
+      <w:r>
+        <w:rPr>
+          <w:rFonts w:ascii="Barlow" w:hAnsi="Barlow"/>
+        </w:rPr>
+        <w:t>m</w:t>
+      </w:r>
+      <w:r>
+        <w:rPr>
+          <w:rFonts w:ascii="Barlow" w:hAnsi="Barlow"/>
+        </w:rPr>
+        <w:t xml:space="preserve"> Bezeichner der Klassen jeweils ein Zeichen mit ein</w:t>
+      </w:r>
+      <w:r>
+        <w:rPr>
+          <w:rFonts w:ascii="Barlow" w:hAnsi="Barlow"/>
+        </w:rPr>
+        <w:t>em Buchstaben</w:t>
+      </w:r>
+      <w:r>
+        <w:rPr>
+          <w:rFonts w:ascii="Barlow" w:hAnsi="Barlow"/>
+        </w:rPr>
+        <w:t xml:space="preserve"> und einer Farbe</w:t>
+      </w:r>
+      <w:r>
+        <w:rPr>
+          <w:rFonts w:ascii="Barlow" w:hAnsi="Barlow"/>
+        </w:rPr>
+        <w:t xml:space="preserve"> platziert. </w:t>
       </w:r>
     </w:p>
     <w:p>
@@ -124,69 +302,125 @@
         <w:rPr>
           <w:rFonts w:ascii="Barlow" w:hAnsi="Barlow"/>
         </w:rPr>
-        <w:t xml:space="preserve">Die Entwicklung in </w:t>
+        <w:t xml:space="preserve">Objekte </w:t>
+      </w:r>
+      <w:r>
+        <w:rPr>
+          <w:rFonts w:ascii="Barlow" w:hAnsi="Barlow"/>
+        </w:rPr>
+        <w:t xml:space="preserve">die von der Klasse </w:t>
       </w:r>
       <w:proofErr w:type="spellStart"/>
       <w:r>
         <w:rPr>
           <w:rFonts w:ascii="Barlow" w:hAnsi="Barlow"/>
         </w:rPr>
-        <w:t>Unity</w:t>
+        <w:t>GameObject</w:t>
       </w:r>
       <w:proofErr w:type="spellEnd"/>
       <w:r>
         <w:rPr>
           <w:rFonts w:ascii="Barlow" w:hAnsi="Barlow"/>
         </w:rPr>
-        <w:t xml:space="preserve"> ist Objektorientiert </w:t>
+        <w:t xml:space="preserve"> erben werden in der Szene der Engine dargestellt. Diese Szene ist ein Objekt, die alles beinhaltet, was innerhalb des Spieles sichtbar für den Nutzer ist.</w:t>
+      </w:r>
+      <w:r>
+        <w:rPr>
+          <w:rFonts w:ascii="Barlow" w:hAnsi="Barlow"/>
+        </w:rPr>
+        <w:t xml:space="preserve"> </w:t>
+      </w:r>
+      <w:r>
+        <w:rPr>
+          <w:rFonts w:ascii="Barlow" w:hAnsi="Barlow"/>
+        </w:rPr>
+        <w:t xml:space="preserve">Variablen, Animationen, Eigenschaften o.Ä. dieser Objekte werden im Inspektor der Engine als sogenannte „Components“ erfasst. Diese </w:t>
+      </w:r>
+      <w:r>
+        <w:rPr>
+          <w:rFonts w:ascii="Barlow" w:hAnsi="Barlow"/>
+        </w:rPr>
+        <w:t xml:space="preserve">„Components“ </w:t>
+      </w:r>
+      <w:r>
+        <w:rPr>
+          <w:rFonts w:ascii="Barlow" w:hAnsi="Barlow"/>
+        </w:rPr>
+        <w:t>können zu Objekten hinzugefügt werden, um das Verhalten oder die Physik des Objektes zu verändern.</w:t>
+      </w:r>
+    </w:p>
+    <w:p>
+      <w:pPr>
+        <w:jc w:val="both"/>
+        <w:rPr>
+          <w:rFonts w:ascii="Barlow" w:hAnsi="Barlow"/>
+        </w:rPr>
+      </w:pPr>
+      <w:r>
+        <w:rPr>
+          <w:rFonts w:ascii="Barlow" w:hAnsi="Barlow"/>
+        </w:rPr>
+        <w:t>Zusätzlich zu den von Unity vorgegeben „Components“ (</w:t>
+      </w:r>
+      <w:r>
+        <w:rPr>
+          <w:rFonts w:ascii="Barlow" w:hAnsi="Barlow"/>
+        </w:rPr>
+        <w:t>von „Components“ erbende Klassen</w:t>
+      </w:r>
+      <w:r>
+        <w:rPr>
+          <w:rFonts w:ascii="Barlow" w:hAnsi="Barlow"/>
+        </w:rPr>
+        <w:t>), können eigene „Components“ in Form von „</w:t>
       </w:r>
       <w:proofErr w:type="spellStart"/>
       <w:r>
         <w:rPr>
           <w:rFonts w:ascii="Barlow" w:hAnsi="Barlow"/>
         </w:rPr>
-        <w:t>aufgebau</w:t>
+        <w:t>Scipts</w:t>
       </w:r>
       <w:proofErr w:type="spellEnd"/>
       <w:r>
         <w:rPr>
           <w:rFonts w:ascii="Barlow" w:hAnsi="Barlow"/>
         </w:rPr>
-        <w:t>. Es</w:t>
-      </w:r>
-      <w:r>
-        <w:rPr>
-          <w:rFonts w:ascii="Barlow" w:hAnsi="Barlow"/>
-        </w:rPr>
-        <w:t xml:space="preserve"> erben alle Klassen von der Klasse „</w:t>
+        <w:t>“</w:t>
+      </w:r>
+      <w:r>
+        <w:rPr>
+          <w:rFonts w:ascii="Barlow" w:hAnsi="Barlow"/>
+        </w:rPr>
+        <w:t xml:space="preserve"> erstellt werden. Diese erben alle von „</w:t>
       </w:r>
       <w:proofErr w:type="spellStart"/>
       <w:r>
         <w:rPr>
           <w:rFonts w:ascii="Barlow" w:hAnsi="Barlow"/>
         </w:rPr>
-        <w:t>Object</w:t>
+        <w:t>MonoBehaviour</w:t>
       </w:r>
       <w:proofErr w:type="spellEnd"/>
       <w:r>
         <w:rPr>
           <w:rFonts w:ascii="Barlow" w:hAnsi="Barlow"/>
         </w:rPr>
-        <w:t>“. Grundsätzlich erben nur zwei Klassen von „</w:t>
+        <w:t>“ welche wiederum von „</w:t>
       </w:r>
       <w:proofErr w:type="spellStart"/>
       <w:r>
         <w:rPr>
           <w:rFonts w:ascii="Barlow" w:hAnsi="Barlow"/>
         </w:rPr>
-        <w:t>Object</w:t>
+        <w:t>Behaviour</w:t>
       </w:r>
       <w:proofErr w:type="spellEnd"/>
       <w:r>
         <w:rPr>
           <w:rFonts w:ascii="Barlow" w:hAnsi="Barlow"/>
         </w:rPr>
-        <w:t>“ und alle weiteren vom User erstellten Klassen teilen sich in „</w:t>
+        <w:t>“ erbt. Sie können also wie andere „Components“ einem „</w:t>
       </w:r>
       <w:proofErr w:type="spellStart"/>
       <w:r>
@@ -200,51 +434,91 @@
         <w:rPr>
           <w:rFonts w:ascii="Barlow" w:hAnsi="Barlow"/>
         </w:rPr>
-        <w:t>“ und „</w:t>
+        <w:t>“ zugewiesen werden, und bieten so die Möglichkeit, Verhalten von z.B. „Player1“ genauer und „freier“ zu beschreiben.</w:t>
+      </w:r>
+    </w:p>
+    <w:p>
+      <w:pPr>
+        <w:jc w:val="both"/>
+        <w:rPr>
+          <w:rFonts w:ascii="Barlow" w:hAnsi="Barlow"/>
+        </w:rPr>
+      </w:pPr>
+      <w:r>
+        <w:rPr>
+          <w:rFonts w:ascii="Barlow" w:hAnsi="Barlow"/>
+        </w:rPr>
+        <w:t>In der im UML-Diagramm als Klasse dargestellte</w:t>
+      </w:r>
+      <w:r>
+        <w:rPr>
+          <w:rFonts w:ascii="Barlow" w:hAnsi="Barlow"/>
+        </w:rPr>
+        <w:t>n</w:t>
+      </w:r>
+      <w:r>
+        <w:rPr>
+          <w:rFonts w:ascii="Barlow" w:hAnsi="Barlow"/>
+        </w:rPr>
+        <w:t xml:space="preserve"> Legende sind</w:t>
+      </w:r>
+      <w:r>
+        <w:rPr>
+          <w:rFonts w:ascii="Barlow" w:hAnsi="Barlow"/>
+        </w:rPr>
+        <w:t xml:space="preserve"> die</w:t>
+      </w:r>
+      <w:r>
+        <w:rPr>
+          <w:rFonts w:ascii="Barlow" w:hAnsi="Barlow"/>
+        </w:rPr>
+        <w:t xml:space="preserve"> Frame</w:t>
+      </w:r>
+      <w:r>
+        <w:rPr>
+          <w:rFonts w:ascii="Barlow" w:hAnsi="Barlow"/>
+        </w:rPr>
+        <w:t>work-Eigenen</w:t>
+      </w:r>
+      <w:r>
+        <w:rPr>
+          <w:rFonts w:ascii="Barlow" w:hAnsi="Barlow"/>
+        </w:rPr>
+        <w:t xml:space="preserve"> Bezeichner für die Eigenschaften </w:t>
       </w:r>
       <w:proofErr w:type="spellStart"/>
       <w:r>
         <w:rPr>
           <w:rFonts w:ascii="Barlow" w:hAnsi="Barlow"/>
         </w:rPr>
-        <w:t>Component</w:t>
+        <w:t>public</w:t>
       </w:r>
       <w:proofErr w:type="spellEnd"/>
       <w:r>
         <w:rPr>
           <w:rFonts w:ascii="Barlow" w:hAnsi="Barlow"/>
         </w:rPr>
-        <w:t>“ auf. Um dies d</w:t>
-      </w:r>
-      <w:r>
-        <w:rPr>
-          <w:rFonts w:ascii="Barlow" w:hAnsi="Barlow"/>
-        </w:rPr>
-        <w:t>arzustellen wurden Operator</w:t>
-      </w:r>
-      <w:r>
-        <w:rPr>
-          <w:rFonts w:ascii="Barlow" w:hAnsi="Barlow"/>
-        </w:rPr>
-        <w:t>blöcke benutzt. Diese dienen nur der Übersichtlichkeit und haben keine weitere Funktion. Zusätzlich wurden vor den Bezeichner der Klassen jeweils ein Zeichen mit ein</w:t>
-      </w:r>
-      <w:r>
-        <w:rPr>
-          <w:rFonts w:ascii="Barlow" w:hAnsi="Barlow"/>
-        </w:rPr>
-        <w:t>em Buchstaben</w:t>
-      </w:r>
-      <w:r>
-        <w:rPr>
-          <w:rFonts w:ascii="Barlow" w:hAnsi="Barlow"/>
-        </w:rPr>
-        <w:t xml:space="preserve"> und einer Farbe</w:t>
-      </w:r>
-      <w:r>
-        <w:rPr>
-          <w:rFonts w:ascii="Barlow" w:hAnsi="Barlow"/>
-        </w:rPr>
-        <w:t xml:space="preserve"> platziert. Analog zu den Operatorblöcken dienen diese Zeichen der Übersichtlichkeit. </w:t>
+        <w:t xml:space="preserve"> und private von Klassenattributen- und –</w:t>
+      </w:r>
+      <w:proofErr w:type="spellStart"/>
+      <w:r>
+        <w:rPr>
+          <w:rFonts w:ascii="Barlow" w:hAnsi="Barlow"/>
+        </w:rPr>
+        <w:t>methoden</w:t>
+      </w:r>
+      <w:proofErr w:type="spellEnd"/>
+      <w:r>
+        <w:rPr>
+          <w:rFonts w:ascii="Barlow" w:hAnsi="Barlow"/>
+        </w:rPr>
+        <w:t xml:space="preserve"> zu finden</w:t>
+      </w:r>
+      <w:r>
+        <w:rPr>
+          <w:rFonts w:ascii="Barlow" w:hAnsi="Barlow"/>
+        </w:rPr>
+        <w:t>.</w:t>
       </w:r>
     </w:p>
     <w:p>
@@ -254,168 +528,6 @@
           <w:rFonts w:ascii="Barlow" w:hAnsi="Barlow"/>
         </w:rPr>
       </w:pPr>
-      <w:r>
-        <w:rPr>
-          <w:rFonts w:ascii="Barlow" w:hAnsi="Barlow"/>
-        </w:rPr>
-        <w:t xml:space="preserve">Generell </w:t>
-      </w:r>
-      <w:r>
-        <w:rPr>
-          <w:rFonts w:ascii="Barlow" w:hAnsi="Barlow"/>
-        </w:rPr>
-        <w:t>werden</w:t>
-      </w:r>
-      <w:r>
-        <w:rPr>
-          <w:rFonts w:ascii="Barlow" w:hAnsi="Barlow"/>
-        </w:rPr>
-        <w:t xml:space="preserve"> Klassen bzw. Objekte</w:t>
-      </w:r>
-      <w:r>
-        <w:rPr>
-          <w:rFonts w:ascii="Barlow" w:hAnsi="Barlow"/>
-        </w:rPr>
-        <w:t xml:space="preserve"> die von „</w:t>
-      </w:r>
-      <w:proofErr w:type="spellStart"/>
-      <w:r>
-        <w:rPr>
-          <w:rFonts w:ascii="Barlow" w:hAnsi="Barlow"/>
-        </w:rPr>
-        <w:t>GameObject</w:t>
-      </w:r>
-      <w:proofErr w:type="spellEnd"/>
-      <w:r>
-        <w:rPr>
-          <w:rFonts w:ascii="Barlow" w:hAnsi="Barlow"/>
-        </w:rPr>
-        <w:t>“</w:t>
-      </w:r>
-      <w:r>
-        <w:rPr>
-          <w:rFonts w:ascii="Barlow" w:hAnsi="Barlow"/>
-        </w:rPr>
-        <w:t xml:space="preserve"> erben, in einer sogenannten Szene dargestellt. Eine Szene ist ein Objekt der </w:t>
-      </w:r>
-      <w:proofErr w:type="spellStart"/>
-      <w:r>
-        <w:rPr>
-          <w:rFonts w:ascii="Barlow" w:hAnsi="Barlow"/>
-        </w:rPr>
-        <w:t>Unity</w:t>
-      </w:r>
-      <w:proofErr w:type="spellEnd"/>
-      <w:r>
-        <w:rPr>
-          <w:rFonts w:ascii="Barlow" w:hAnsi="Barlow"/>
-        </w:rPr>
-        <w:t xml:space="preserve"> Engine und stellt den vom Nutzer der Software sichtbaren Bereich da. Wie im UML-Diagramm zu sehen, haben Klassen, die von „</w:t>
-      </w:r>
-      <w:proofErr w:type="spellStart"/>
-      <w:r>
-        <w:rPr>
-          <w:rFonts w:ascii="Barlow" w:hAnsi="Barlow"/>
-        </w:rPr>
-        <w:t>GameObject</w:t>
-      </w:r>
-      <w:proofErr w:type="spellEnd"/>
-      <w:r>
-        <w:rPr>
-          <w:rFonts w:ascii="Barlow" w:hAnsi="Barlow"/>
-        </w:rPr>
-        <w:t>“ erben fast ausschließlich „Components“ als Felder. Diese Beschreiben die Verhaltenseigenschaften der Instanz des „</w:t>
-      </w:r>
-      <w:proofErr w:type="spellStart"/>
-      <w:r>
-        <w:rPr>
-          <w:rFonts w:ascii="Barlow" w:hAnsi="Barlow"/>
-        </w:rPr>
-        <w:t>GameObjects</w:t>
-      </w:r>
-      <w:proofErr w:type="spellEnd"/>
-      <w:r>
-        <w:rPr>
-          <w:rFonts w:ascii="Barlow" w:hAnsi="Barlow"/>
-        </w:rPr>
-        <w:t xml:space="preserve">“. „Components“ werden im </w:t>
-      </w:r>
-      <w:proofErr w:type="spellStart"/>
-      <w:r>
-        <w:rPr>
-          <w:rFonts w:ascii="Barlow" w:hAnsi="Barlow"/>
-        </w:rPr>
-        <w:t>Inspector</w:t>
-      </w:r>
-      <w:proofErr w:type="spellEnd"/>
-      <w:r>
-        <w:rPr>
-          <w:rFonts w:ascii="Barlow" w:hAnsi="Barlow"/>
-        </w:rPr>
-        <w:t xml:space="preserve"> dargestellt, der nur in der Entwickleroberf</w:t>
-      </w:r>
-      <w:r>
-        <w:rPr>
-          <w:rFonts w:ascii="Barlow" w:hAnsi="Barlow"/>
-        </w:rPr>
-        <w:t xml:space="preserve">läche sichtbar ist. Sie enthalten meistens grundlegende Datentypen, die als Parameter für die </w:t>
-      </w:r>
-      <w:proofErr w:type="spellStart"/>
-      <w:r>
-        <w:rPr>
-          <w:rFonts w:ascii="Barlow" w:hAnsi="Barlow"/>
-        </w:rPr>
-        <w:t>Unity</w:t>
-      </w:r>
-      <w:proofErr w:type="spellEnd"/>
-      <w:r>
-        <w:rPr>
-          <w:rFonts w:ascii="Barlow" w:hAnsi="Barlow"/>
-        </w:rPr>
-        <w:t xml:space="preserve"> Engine dienen. Hat zum Beispiel die Instanz von „Player1“ ein „</w:t>
-      </w:r>
-      <w:proofErr w:type="spellStart"/>
-      <w:r>
-        <w:rPr>
-          <w:rFonts w:ascii="Barlow" w:hAnsi="Barlow"/>
-        </w:rPr>
-        <w:t>Component</w:t>
-      </w:r>
-      <w:proofErr w:type="spellEnd"/>
-      <w:r>
-        <w:rPr>
-          <w:rFonts w:ascii="Barlow" w:hAnsi="Barlow"/>
-        </w:rPr>
-        <w:t>“ „rigidbody2D“, welcher wiederum mit „</w:t>
-      </w:r>
-      <w:proofErr w:type="spellStart"/>
-      <w:r>
-        <w:rPr>
-          <w:rFonts w:ascii="Barlow" w:hAnsi="Barlow"/>
-        </w:rPr>
-        <w:t>mass</w:t>
-      </w:r>
-      <w:proofErr w:type="spellEnd"/>
-      <w:r>
-        <w:rPr>
-          <w:rFonts w:ascii="Barlow" w:hAnsi="Barlow"/>
-        </w:rPr>
-        <w:t xml:space="preserve">“ = 1.5 instanziiert wird, dann wird die </w:t>
-      </w:r>
-      <w:proofErr w:type="spellStart"/>
-      <w:r>
-        <w:rPr>
-          <w:rFonts w:ascii="Barlow" w:hAnsi="Barlow"/>
-        </w:rPr>
-        <w:t>Unity</w:t>
-      </w:r>
-      <w:proofErr w:type="spellEnd"/>
-      <w:r>
-        <w:rPr>
-          <w:rFonts w:ascii="Barlow" w:hAnsi="Barlow"/>
-        </w:rPr>
-        <w:t xml:space="preserve"> Engine die Instanz von „Player1“ mit dem Faktor 1.5 in Richtung des Gravitationspunkt beschleunigen.</w:t>
-      </w:r>
     </w:p>
     <w:p>
       <w:pPr>
@@ -424,102 +536,6 @@
           <w:rFonts w:ascii="Barlow" w:hAnsi="Barlow"/>
         </w:rPr>
       </w:pPr>
-      <w:r>
-        <w:rPr>
-          <w:rFonts w:ascii="Barlow" w:hAnsi="Barlow"/>
-        </w:rPr>
-        <w:t xml:space="preserve">Zusätzlich zu den von </w:t>
-      </w:r>
-      <w:proofErr w:type="spellStart"/>
-      <w:r>
-        <w:rPr>
-          <w:rFonts w:ascii="Barlow" w:hAnsi="Barlow"/>
-        </w:rPr>
-        <w:t>Unity</w:t>
-      </w:r>
-      <w:proofErr w:type="spellEnd"/>
-      <w:r>
-        <w:rPr>
-          <w:rFonts w:ascii="Barlow" w:hAnsi="Barlow"/>
-        </w:rPr>
-        <w:t xml:space="preserve"> vorgegeben „Components“ (Klassen die von „</w:t>
-      </w:r>
-      <w:proofErr w:type="spellStart"/>
-      <w:r>
-        <w:rPr>
-          <w:rFonts w:ascii="Barlow" w:hAnsi="Barlow"/>
-        </w:rPr>
-        <w:t>Component</w:t>
-      </w:r>
-      <w:proofErr w:type="spellEnd"/>
-      <w:r>
-        <w:rPr>
-          <w:rFonts w:ascii="Barlow" w:hAnsi="Barlow"/>
-        </w:rPr>
-        <w:t>“ erben und ein orangenes Zeichen haben), können eigene „Components“ in Form von „</w:t>
-      </w:r>
-      <w:proofErr w:type="spellStart"/>
-      <w:r>
-        <w:rPr>
-          <w:rFonts w:ascii="Barlow" w:hAnsi="Barlow"/>
-        </w:rPr>
-        <w:t>Scipts</w:t>
-      </w:r>
-      <w:proofErr w:type="spellEnd"/>
-      <w:r>
-        <w:rPr>
-          <w:rFonts w:ascii="Barlow" w:hAnsi="Barlow"/>
-        </w:rPr>
-        <w:t>“</w:t>
-      </w:r>
-      <w:r>
-        <w:rPr>
-          <w:rFonts w:ascii="Barlow" w:hAnsi="Barlow"/>
-        </w:rPr>
-        <w:t xml:space="preserve"> erstellt werden. Diese erben alle von „</w:t>
-      </w:r>
-      <w:proofErr w:type="spellStart"/>
-      <w:r>
-        <w:rPr>
-          <w:rFonts w:ascii="Barlow" w:hAnsi="Barlow"/>
-        </w:rPr>
-        <w:t>MonoBehaviour</w:t>
-      </w:r>
-      <w:proofErr w:type="spellEnd"/>
-      <w:r>
-        <w:rPr>
-          <w:rFonts w:ascii="Barlow" w:hAnsi="Barlow"/>
-        </w:rPr>
-        <w:t>“ welche wiederum von „</w:t>
-      </w:r>
-      <w:proofErr w:type="spellStart"/>
-      <w:r>
-        <w:rPr>
-          <w:rFonts w:ascii="Barlow" w:hAnsi="Barlow"/>
-        </w:rPr>
-        <w:t>Behaviour</w:t>
-      </w:r>
-      <w:proofErr w:type="spellEnd"/>
-      <w:r>
-        <w:rPr>
-          <w:rFonts w:ascii="Barlow" w:hAnsi="Barlow"/>
-        </w:rPr>
-        <w:t>“ erbt. Sie können also wie andere „Components“ einem „</w:t>
-      </w:r>
-      <w:proofErr w:type="spellStart"/>
-      <w:r>
-        <w:rPr>
-          <w:rFonts w:ascii="Barlow" w:hAnsi="Barlow"/>
-        </w:rPr>
-        <w:t>GameObject</w:t>
-      </w:r>
-      <w:proofErr w:type="spellEnd"/>
-      <w:r>
-        <w:rPr>
-          <w:rFonts w:ascii="Barlow" w:hAnsi="Barlow"/>
-        </w:rPr>
-        <w:t>“ zugewiesen werden, und bieten so die Möglichkeit, Verhalten von z.B. „Player1“ genauer und „freier“ zu beschreiben.</w:t>
-      </w:r>
     </w:p>
     <w:p>
       <w:pPr>
@@ -528,82 +544,6 @@
           <w:rFonts w:ascii="Barlow" w:hAnsi="Barlow"/>
         </w:rPr>
       </w:pPr>
-      <w:r>
-        <w:rPr>
-          <w:rFonts w:ascii="Barlow" w:hAnsi="Barlow"/>
-        </w:rPr>
-        <w:t>In der im UML-Diagramm als Klasse dargestellte</w:t>
-      </w:r>
-      <w:r>
-        <w:rPr>
-          <w:rFonts w:ascii="Barlow" w:hAnsi="Barlow"/>
-        </w:rPr>
-        <w:t>n</w:t>
-      </w:r>
-      <w:r>
-        <w:rPr>
-          <w:rFonts w:ascii="Barlow" w:hAnsi="Barlow"/>
-        </w:rPr>
-        <w:t xml:space="preserve"> Legende sind</w:t>
-      </w:r>
-      <w:r>
-        <w:rPr>
-          <w:rFonts w:ascii="Barlow" w:hAnsi="Barlow"/>
-        </w:rPr>
-        <w:t xml:space="preserve"> die</w:t>
-      </w:r>
-      <w:r>
-        <w:rPr>
-          <w:rFonts w:ascii="Barlow" w:hAnsi="Barlow"/>
-        </w:rPr>
-        <w:t xml:space="preserve"> Frame</w:t>
-      </w:r>
-      <w:r>
-        <w:rPr>
-          <w:rFonts w:ascii="Barlow" w:hAnsi="Barlow"/>
-        </w:rPr>
-        <w:t>work-Eigenen</w:t>
-      </w:r>
-      <w:r>
-        <w:rPr>
-          <w:rFonts w:ascii="Barlow" w:hAnsi="Barlow"/>
-        </w:rPr>
-        <w:t xml:space="preserve"> Bezeichner für die Eigenschaften </w:t>
-      </w:r>
-      <w:proofErr w:type="spellStart"/>
-      <w:r>
-        <w:rPr>
-          <w:rFonts w:ascii="Barlow" w:hAnsi="Barlow"/>
-        </w:rPr>
-        <w:t>public</w:t>
-      </w:r>
-      <w:proofErr w:type="spellEnd"/>
-      <w:r>
-        <w:rPr>
-          <w:rFonts w:ascii="Barlow" w:hAnsi="Barlow"/>
-        </w:rPr>
-        <w:t xml:space="preserve"> und private von Klassenattributen- und –</w:t>
-      </w:r>
-      <w:proofErr w:type="spellStart"/>
-      <w:r>
-        <w:rPr>
-          <w:rFonts w:ascii="Barlow" w:hAnsi="Barlow"/>
-        </w:rPr>
-        <w:t>methoden</w:t>
-      </w:r>
-      <w:proofErr w:type="spellEnd"/>
-      <w:r>
-        <w:rPr>
-          <w:rFonts w:ascii="Barlow" w:hAnsi="Barlow"/>
-        </w:rPr>
-        <w:t xml:space="preserve"> zu finden</w:t>
-      </w:r>
-      <w:r>
-        <w:rPr>
-          <w:rFonts w:ascii="Barlow" w:hAnsi="Barlow"/>
-        </w:rPr>
-        <w:t>.</w:t>
-      </w:r>
     </w:p>
     <w:p>
       <w:pPr>
@@ -644,32 +584,6 @@
           <w:rFonts w:ascii="Barlow" w:hAnsi="Barlow"/>
         </w:rPr>
       </w:pPr>
-    </w:p>
-    <w:p>
-      <w:pPr>
-        <w:jc w:val="both"/>
-        <w:rPr>
-          <w:rFonts w:ascii="Barlow" w:hAnsi="Barlow"/>
-        </w:rPr>
-      </w:pPr>
-    </w:p>
-    <w:p>
-      <w:pPr>
-        <w:jc w:val="both"/>
-        <w:rPr>
-          <w:rFonts w:ascii="Barlow" w:hAnsi="Barlow"/>
-        </w:rPr>
-      </w:pPr>
-    </w:p>
-    <w:p>
-      <w:pPr>
-        <w:jc w:val="both"/>
-        <w:rPr>
-          <w:rFonts w:ascii="Barlow" w:hAnsi="Barlow"/>
-        </w:rPr>
-      </w:pPr>
-      <w:bookmarkStart w:id="0" w:name="_GoBack"/>
-      <w:bookmarkEnd w:id="0"/>
     </w:p>
     <w:sectPr>
       <w:pgSz w:w="11906" w:h="16838"/>
@@ -682,7 +596,7 @@
 </file>
 
 <file path=word/styles.xml><?xml version="1.0" encoding="utf-8"?>
-<w:styles xmlns:mc="http://schemas.openxmlformats.org/markup-compatibility/2006" xmlns:r="http://schemas.openxmlformats.org/officeDocument/2006/relationships" xmlns:w="http://schemas.openxmlformats.org/wordprocessingml/2006/main" xmlns:w14="http://schemas.microsoft.com/office/word/2010/wordml" xmlns:w15="http://schemas.microsoft.com/office/word/2012/wordml" mc:Ignorable="w14 w15">
+<w:styles xmlns:mc="http://schemas.openxmlformats.org/markup-compatibility/2006" xmlns:r="http://schemas.openxmlformats.org/officeDocument/2006/relationships" xmlns:w="http://schemas.openxmlformats.org/wordprocessingml/2006/main" xmlns:w14="http://schemas.microsoft.com/office/word/2010/wordml" xmlns:w15="http://schemas.microsoft.com/office/word/2012/wordml" xmlns:w16cex="http://schemas.microsoft.com/office/word/2018/wordml/cex" xmlns:w16cid="http://schemas.microsoft.com/office/word/2016/wordml/cid" xmlns:w16="http://schemas.microsoft.com/office/word/2018/wordml" xmlns:w16sdtdh="http://schemas.microsoft.com/office/word/2020/wordml/sdtdatahash" xmlns:w16se="http://schemas.microsoft.com/office/word/2015/wordml/symex" mc:Ignorable="w14 w15 w16se w16cid w16 w16cex w16sdtdh">
   <w:docDefaults>
     <w:rPrDefault>
       <w:rPr>
@@ -698,7 +612,7 @@
       </w:pPr>
     </w:pPrDefault>
   </w:docDefaults>
-  <w:latentStyles w:defLockedState="0" w:defUIPriority="99" w:defSemiHidden="0" w:defUnhideWhenUsed="0" w:defQFormat="0" w:count="371">
+  <w:latentStyles w:defLockedState="0" w:defUIPriority="99" w:defSemiHidden="0" w:defUnhideWhenUsed="0" w:defQFormat="0" w:count="376">
     <w:lsdException w:name="Normal" w:uiPriority="0" w:qFormat="1"/>
     <w:lsdException w:name="heading 1" w:uiPriority="9" w:qFormat="1"/>
     <w:lsdException w:name="heading 2" w:semiHidden="1" w:uiPriority="9" w:unhideWhenUsed="1" w:qFormat="1"/>
@@ -804,7 +718,6 @@
     <w:lsdException w:name="HTML Sample" w:semiHidden="1" w:unhideWhenUsed="1"/>
     <w:lsdException w:name="HTML Typewriter" w:semiHidden="1" w:unhideWhenUsed="1"/>
     <w:lsdException w:name="HTML Variable" w:semiHidden="1" w:unhideWhenUsed="1"/>
-    <w:lsdException w:name="Normal Table" w:semiHidden="1" w:unhideWhenUsed="1"/>
     <w:lsdException w:name="annotation subject" w:semiHidden="1" w:unhideWhenUsed="1"/>
     <w:lsdException w:name="No List" w:semiHidden="1" w:unhideWhenUsed="1"/>
     <w:lsdException w:name="Outline List 1" w:semiHidden="1" w:unhideWhenUsed="1"/>
@@ -847,11 +760,8 @@
     <w:lsdException w:name="Table Contemporary" w:semiHidden="1" w:unhideWhenUsed="1"/>
     <w:lsdException w:name="Table Elegant" w:semiHidden="1" w:unhideWhenUsed="1"/>
     <w:lsdException w:name="Table Professional" w:semiHidden="1" w:unhideWhenUsed="1"/>
-    <w:lsdException w:name="Table Subtle 1" w:semiHidden="1" w:unhideWhenUsed="1"/>
     <w:lsdException w:name="Table Subtle 2" w:semiHidden="1" w:unhideWhenUsed="1"/>
     <w:lsdException w:name="Table Web 1" w:semiHidden="1" w:unhideWhenUsed="1"/>
-    <w:lsdException w:name="Table Web 2" w:semiHidden="1" w:unhideWhenUsed="1"/>
-    <w:lsdException w:name="Table Web 3" w:semiHidden="1" w:unhideWhenUsed="1"/>
     <w:lsdException w:name="Balloon Text" w:semiHidden="1" w:unhideWhenUsed="1"/>
     <w:lsdException w:name="Table Grid" w:uiPriority="39"/>
     <w:lsdException w:name="Table Theme" w:semiHidden="1" w:unhideWhenUsed="1"/>
@@ -1070,6 +980,11 @@
     <w:lsdException w:name="List Table 5 Dark Accent 6" w:uiPriority="50"/>
     <w:lsdException w:name="List Table 6 Colorful Accent 6" w:uiPriority="51"/>
     <w:lsdException w:name="List Table 7 Colorful Accent 6" w:uiPriority="52"/>
+    <w:lsdException w:name="Mention" w:semiHidden="1" w:unhideWhenUsed="1"/>
+    <w:lsdException w:name="Smart Hyperlink" w:semiHidden="1" w:unhideWhenUsed="1"/>
+    <w:lsdException w:name="Hashtag" w:semiHidden="1" w:unhideWhenUsed="1"/>
+    <w:lsdException w:name="Unresolved Mention" w:semiHidden="1" w:unhideWhenUsed="1"/>
+    <w:lsdException w:name="Smart Link" w:semiHidden="1" w:unhideWhenUsed="1"/>
   </w:latentStyles>
   <w:style w:type="paragraph" w:default="1" w:styleId="Standard">
     <w:name w:val="Normal"/>
